--- a/Schriftliche_Arbeit/Literartur.docx
+++ b/Schriftliche_Arbeit/Literartur.docx
@@ -119,15 +119,28 @@
         <w:rPr>
           <w:lang w:val="en-US"/>
         </w:rPr>
-        <w:t xml:space="preserve"> Java</w:t>
+        <w:t xml:space="preserve"> Java with JAX-RS</w:t>
+      </w:r>
+    </w:p>
+    <w:p>
+      <w:r>
+        <w:t xml:space="preserve">[HEI10] </w:t>
+      </w:r>
+      <w:hyperlink r:id="rId7" w:history="1">
+        <w:r>
+          <w:rPr>
+            <w:rStyle w:val="Hyperlink"/>
+          </w:rPr>
+          <w:t>http://www.heise.de/developer/artikel/Webservices-mit-Java-EE-6-JAX-WS-und-RESTful-Services-1247464.html</w:t>
+        </w:r>
+      </w:hyperlink>
+      <w:r>
+        <w:t xml:space="preserve"> (Aufruf: 20.06.2011</w:t>
       </w:r>
       <w:bookmarkStart w:id="0" w:name="_GoBack"/>
       <w:bookmarkEnd w:id="0"/>
       <w:r>
-        <w:rPr>
-          <w:lang w:val="en-US"/>
-        </w:rPr>
-        <w:t xml:space="preserve"> with JAX-RS</w:t>
+        <w:t>)</w:t>
       </w:r>
     </w:p>
     <w:sectPr>
